--- a/java notes of class.docx
+++ b/java notes of class.docx
@@ -1714,98 +1714,312 @@
         </w:rPr>
         <w:t xml:space="preserve"> can use logical operator within condition.</w:t>
       </w:r>
+    </w:p>
+    <w:p>
+      <w:pPr>
+        <w:rPr>
+          <w:rFonts w:ascii="Bradley Hand ITC" w:hAnsi="Bradley Hand ITC"/>
+          <w:sz w:val="32"/>
+          <w:szCs w:val="32"/>
+        </w:rPr>
+      </w:pPr>
+      <w:r>
+        <w:rPr>
+          <w:rFonts w:ascii="Bradley Hand ITC" w:hAnsi="Bradley Hand ITC"/>
+          <w:sz w:val="32"/>
+          <w:szCs w:val="32"/>
+        </w:rPr>
+        <w:t xml:space="preserve">Bitwise= </w:t>
+      </w:r>
+      <w:r>
+        <w:rPr>
+          <w:rFonts w:ascii="Bradley Hand ITC" w:hAnsi="Bradley Hand ITC"/>
+          <w:sz w:val="32"/>
+          <w:szCs w:val="32"/>
+        </w:rPr>
+        <w:t>&amp; |</w:t>
+      </w:r>
+      <w:r>
+        <w:rPr>
+          <w:rFonts w:ascii="Bradley Hand ITC" w:hAnsi="Bradley Hand ITC"/>
+          <w:sz w:val="32"/>
+          <w:szCs w:val="32"/>
+        </w:rPr>
+        <w:t xml:space="preserve">^ </w:t>
+      </w:r>
+    </w:p>
+    <w:p>
+      <w:pPr>
+        <w:rPr>
+          <w:rFonts w:ascii="Bradley Hand ITC" w:hAnsi="Bradley Hand ITC"/>
+          <w:sz w:val="32"/>
+          <w:szCs w:val="32"/>
+        </w:rPr>
+      </w:pPr>
+      <w:r>
+        <w:rPr>
+          <w:rFonts w:ascii="Bradley Hand ITC" w:hAnsi="Bradley Hand ITC"/>
+          <w:sz w:val="32"/>
+          <w:szCs w:val="32"/>
+        </w:rPr>
+        <w:t xml:space="preserve">Unary = </w:t>
+      </w:r>
+      <w:proofErr w:type="spellStart"/>
+      <w:proofErr w:type="gramStart"/>
+      <w:r>
+        <w:rPr>
+          <w:rFonts w:ascii="Bradley Hand ITC" w:hAnsi="Bradley Hand ITC"/>
+          <w:sz w:val="32"/>
+          <w:szCs w:val="32"/>
+        </w:rPr>
+        <w:t>priincrement</w:t>
+      </w:r>
+      <w:proofErr w:type="spellEnd"/>
+      <w:r>
+        <w:rPr>
+          <w:rFonts w:ascii="Bradley Hand ITC" w:hAnsi="Bradley Hand ITC"/>
+          <w:sz w:val="32"/>
+          <w:szCs w:val="32"/>
+        </w:rPr>
+        <w:t xml:space="preserve"> ,</w:t>
+      </w:r>
+      <w:proofErr w:type="spellStart"/>
+      <w:r>
+        <w:rPr>
+          <w:rFonts w:ascii="Bradley Hand ITC" w:hAnsi="Bradley Hand ITC"/>
+          <w:sz w:val="32"/>
+          <w:szCs w:val="32"/>
+        </w:rPr>
+        <w:t>postincrement</w:t>
+      </w:r>
+      <w:proofErr w:type="gramEnd"/>
+      <w:r>
+        <w:rPr>
+          <w:rFonts w:ascii="Bradley Hand ITC" w:hAnsi="Bradley Hand ITC"/>
+          <w:sz w:val="32"/>
+          <w:szCs w:val="32"/>
+        </w:rPr>
+        <w:t>,predecriment</w:t>
+      </w:r>
+      <w:proofErr w:type="spellEnd"/>
+      <w:r>
+        <w:rPr>
+          <w:rFonts w:ascii="Bradley Hand ITC" w:hAnsi="Bradley Hand ITC"/>
+          <w:sz w:val="32"/>
+          <w:szCs w:val="32"/>
+        </w:rPr>
+        <w:t xml:space="preserve">, </w:t>
+      </w:r>
+      <w:proofErr w:type="spellStart"/>
+      <w:r>
+        <w:rPr>
+          <w:rFonts w:ascii="Bradley Hand ITC" w:hAnsi="Bradley Hand ITC"/>
+          <w:sz w:val="32"/>
+          <w:szCs w:val="32"/>
+        </w:rPr>
+        <w:t>postdecriment</w:t>
+      </w:r>
+      <w:proofErr w:type="spellEnd"/>
+    </w:p>
+    <w:p>
+      <w:pPr>
+        <w:rPr>
+          <w:rFonts w:ascii="Bradley Hand ITC" w:hAnsi="Bradley Hand ITC"/>
+          <w:sz w:val="32"/>
+          <w:szCs w:val="32"/>
+        </w:rPr>
+      </w:pPr>
+    </w:p>
+    <w:p>
+      <w:pPr>
+        <w:rPr>
+          <w:rFonts w:ascii="Bradley Hand ITC" w:hAnsi="Bradley Hand ITC"/>
+          <w:sz w:val="32"/>
+          <w:szCs w:val="32"/>
+        </w:rPr>
+      </w:pPr>
+      <w:r>
+        <w:rPr>
+          <w:rFonts w:ascii="Bradley Hand ITC" w:hAnsi="Bradley Hand ITC"/>
+          <w:sz w:val="32"/>
+          <w:szCs w:val="32"/>
+        </w:rPr>
+        <w:t xml:space="preserve">Bitwise and is work on binary value of </w:t>
+      </w:r>
+      <w:proofErr w:type="spellStart"/>
+      <w:r>
+        <w:rPr>
+          <w:rFonts w:ascii="Bradley Hand ITC" w:hAnsi="Bradley Hand ITC"/>
+          <w:sz w:val="32"/>
+          <w:szCs w:val="32"/>
+        </w:rPr>
+        <w:t>variablw</w:t>
+      </w:r>
+      <w:proofErr w:type="spellEnd"/>
+      <w:r>
+        <w:rPr>
+          <w:rFonts w:ascii="Bradley Hand ITC" w:hAnsi="Bradley Hand ITC"/>
+          <w:sz w:val="32"/>
+          <w:szCs w:val="32"/>
+        </w:rPr>
+        <w:t xml:space="preserve"> its </w:t>
+      </w:r>
+      <w:proofErr w:type="spellStart"/>
+      <w:r>
+        <w:rPr>
+          <w:rFonts w:ascii="Bradley Hand ITC" w:hAnsi="Bradley Hand ITC"/>
+          <w:sz w:val="32"/>
+          <w:szCs w:val="32"/>
+        </w:rPr>
+        <w:t>isjust</w:t>
+      </w:r>
+      <w:proofErr w:type="spellEnd"/>
+      <w:r>
+        <w:rPr>
+          <w:rFonts w:ascii="Bradley Hand ITC" w:hAnsi="Bradley Hand ITC"/>
+          <w:sz w:val="32"/>
+          <w:szCs w:val="32"/>
+        </w:rPr>
+        <w:t xml:space="preserve"> like logical operator</w:t>
+      </w:r>
+    </w:p>
+    <w:p>
+      <w:pPr>
+        <w:pStyle w:val="ListParagraph"/>
+        <w:numPr>
+          <w:ilvl w:val="0"/>
+          <w:numId w:val="1"/>
+        </w:numPr>
+        <w:rPr>
+          <w:rFonts w:ascii="Bradley Hand ITC" w:hAnsi="Bradley Hand ITC"/>
+          <w:sz w:val="32"/>
+          <w:szCs w:val="32"/>
+        </w:rPr>
+      </w:pPr>
+      <w:r>
+        <w:rPr>
+          <w:rFonts w:ascii="Bradley Hand ITC" w:hAnsi="Bradley Hand ITC"/>
+          <w:sz w:val="32"/>
+          <w:szCs w:val="32"/>
+        </w:rPr>
+        <w:t>How to fine binary value of variable</w:t>
+      </w:r>
+    </w:p>
+    <w:p>
+      <w:pPr>
+        <w:rPr>
+          <w:rFonts w:ascii="Bradley Hand ITC" w:hAnsi="Bradley Hand ITC"/>
+          <w:sz w:val="32"/>
+          <w:szCs w:val="32"/>
+        </w:rPr>
+      </w:pPr>
+      <w:r>
+        <w:rPr>
+          <w:rFonts w:ascii="Bradley Hand ITC" w:hAnsi="Bradley Hand ITC"/>
+          <w:sz w:val="32"/>
+          <w:szCs w:val="32"/>
+        </w:rPr>
+        <w:t xml:space="preserve">Just divide that value by 2 before its </w:t>
+      </w:r>
+      <w:proofErr w:type="spellStart"/>
+      <w:r>
+        <w:rPr>
+          <w:rFonts w:ascii="Bradley Hand ITC" w:hAnsi="Bradley Hand ITC"/>
+          <w:sz w:val="32"/>
+          <w:szCs w:val="32"/>
+        </w:rPr>
+        <w:t>qoutiont</w:t>
+      </w:r>
+      <w:proofErr w:type="spellEnd"/>
+      <w:r>
+        <w:rPr>
+          <w:rFonts w:ascii="Bradley Hand ITC" w:hAnsi="Bradley Hand ITC"/>
+          <w:sz w:val="32"/>
+          <w:szCs w:val="32"/>
+        </w:rPr>
+        <w:t xml:space="preserve"> Is = 0 </w:t>
+      </w:r>
+      <w:proofErr w:type="gramStart"/>
+      <w:r>
+        <w:rPr>
+          <w:rFonts w:ascii="Bradley Hand ITC" w:hAnsi="Bradley Hand ITC"/>
+          <w:sz w:val="32"/>
+          <w:szCs w:val="32"/>
+        </w:rPr>
+        <w:t>and  print</w:t>
+      </w:r>
+      <w:proofErr w:type="gramEnd"/>
+      <w:r>
+        <w:rPr>
+          <w:rFonts w:ascii="Bradley Hand ITC" w:hAnsi="Bradley Hand ITC"/>
+          <w:sz w:val="32"/>
+          <w:szCs w:val="32"/>
+        </w:rPr>
+        <w:t xml:space="preserve"> the </w:t>
+      </w:r>
+      <w:proofErr w:type="spellStart"/>
+      <w:r>
+        <w:rPr>
+          <w:rFonts w:ascii="Bradley Hand ITC" w:hAnsi="Bradley Hand ITC"/>
+          <w:sz w:val="32"/>
+          <w:szCs w:val="32"/>
+        </w:rPr>
+        <w:t>remenders</w:t>
+      </w:r>
+      <w:proofErr w:type="spellEnd"/>
+      <w:r>
+        <w:rPr>
+          <w:rFonts w:ascii="Bradley Hand ITC" w:hAnsi="Bradley Hand ITC"/>
+          <w:sz w:val="32"/>
+          <w:szCs w:val="32"/>
+        </w:rPr>
+        <w:t xml:space="preserve"> in last to first format</w:t>
+      </w:r>
+    </w:p>
+    <w:p>
+      <w:pPr>
+        <w:rPr>
+          <w:rFonts w:ascii="Bradley Hand ITC" w:hAnsi="Bradley Hand ITC"/>
+          <w:sz w:val="32"/>
+          <w:szCs w:val="32"/>
+        </w:rPr>
+      </w:pPr>
+      <w:r>
+        <w:rPr>
+          <w:rFonts w:ascii="Bradley Hand ITC" w:hAnsi="Bradley Hand ITC"/>
+          <w:sz w:val="32"/>
+          <w:szCs w:val="32"/>
+        </w:rPr>
+        <w:t>HOME WORK FIND THE 1 TO 10 BINARY VALUEE.</w:t>
+      </w:r>
+    </w:p>
+    <w:p>
+      <w:pPr>
+        <w:rPr>
+          <w:rFonts w:ascii="Bradley Hand ITC" w:hAnsi="Bradley Hand ITC"/>
+          <w:sz w:val="32"/>
+          <w:szCs w:val="32"/>
+        </w:rPr>
+      </w:pPr>
+      <w:r>
+        <w:rPr>
+          <w:rFonts w:ascii="Bradley Hand ITC" w:hAnsi="Bradley Hand ITC"/>
+          <w:sz w:val="32"/>
+          <w:szCs w:val="32"/>
+        </w:rPr>
+        <w:t xml:space="preserve">Bitwise or is use like logical or </w:t>
+      </w:r>
+    </w:p>
+    <w:p>
+      <w:pPr>
+        <w:rPr>
+          <w:rFonts w:ascii="Bradley Hand ITC" w:hAnsi="Bradley Hand ITC"/>
+          <w:sz w:val="32"/>
+          <w:szCs w:val="32"/>
+        </w:rPr>
+      </w:pPr>
       <w:bookmarkStart w:id="0" w:name="_GoBack"/>
       <w:bookmarkEnd w:id="0"/>
-    </w:p>
-    <w:p>
-      <w:pPr>
-        <w:rPr>
-          <w:rFonts w:ascii="Bradley Hand ITC" w:hAnsi="Bradley Hand ITC"/>
-          <w:sz w:val="32"/>
-          <w:szCs w:val="32"/>
-        </w:rPr>
-      </w:pPr>
-      <w:r>
-        <w:rPr>
-          <w:rFonts w:ascii="Bradley Hand ITC" w:hAnsi="Bradley Hand ITC"/>
-          <w:sz w:val="32"/>
-          <w:szCs w:val="32"/>
-        </w:rPr>
-        <w:t xml:space="preserve">Bitwise= ^ </w:t>
-      </w:r>
-    </w:p>
-    <w:p>
-      <w:pPr>
-        <w:rPr>
-          <w:rFonts w:ascii="Bradley Hand ITC" w:hAnsi="Bradley Hand ITC"/>
-          <w:sz w:val="32"/>
-          <w:szCs w:val="32"/>
-        </w:rPr>
-      </w:pPr>
-      <w:r>
-        <w:rPr>
-          <w:rFonts w:ascii="Bradley Hand ITC" w:hAnsi="Bradley Hand ITC"/>
-          <w:sz w:val="32"/>
-          <w:szCs w:val="32"/>
-        </w:rPr>
-        <w:t xml:space="preserve">Unary = </w:t>
-      </w:r>
-      <w:proofErr w:type="spellStart"/>
-      <w:proofErr w:type="gramStart"/>
-      <w:r>
-        <w:rPr>
-          <w:rFonts w:ascii="Bradley Hand ITC" w:hAnsi="Bradley Hand ITC"/>
-          <w:sz w:val="32"/>
-          <w:szCs w:val="32"/>
-        </w:rPr>
-        <w:t>priincrement</w:t>
-      </w:r>
-      <w:proofErr w:type="spellEnd"/>
-      <w:r>
-        <w:rPr>
-          <w:rFonts w:ascii="Bradley Hand ITC" w:hAnsi="Bradley Hand ITC"/>
-          <w:sz w:val="32"/>
-          <w:szCs w:val="32"/>
-        </w:rPr>
-        <w:t xml:space="preserve"> ,</w:t>
-      </w:r>
-      <w:proofErr w:type="spellStart"/>
-      <w:r>
-        <w:rPr>
-          <w:rFonts w:ascii="Bradley Hand ITC" w:hAnsi="Bradley Hand ITC"/>
-          <w:sz w:val="32"/>
-          <w:szCs w:val="32"/>
-        </w:rPr>
-        <w:t>postincrement</w:t>
-      </w:r>
-      <w:proofErr w:type="gramEnd"/>
-      <w:r>
-        <w:rPr>
-          <w:rFonts w:ascii="Bradley Hand ITC" w:hAnsi="Bradley Hand ITC"/>
-          <w:sz w:val="32"/>
-          <w:szCs w:val="32"/>
-        </w:rPr>
-        <w:t>,predecriment</w:t>
-      </w:r>
-      <w:proofErr w:type="spellEnd"/>
-      <w:r>
-        <w:rPr>
-          <w:rFonts w:ascii="Bradley Hand ITC" w:hAnsi="Bradley Hand ITC"/>
-          <w:sz w:val="32"/>
-          <w:szCs w:val="32"/>
-        </w:rPr>
-        <w:t xml:space="preserve">, </w:t>
-      </w:r>
-      <w:proofErr w:type="spellStart"/>
-      <w:r>
-        <w:rPr>
-          <w:rFonts w:ascii="Bradley Hand ITC" w:hAnsi="Bradley Hand ITC"/>
-          <w:sz w:val="32"/>
-          <w:szCs w:val="32"/>
-        </w:rPr>
-        <w:t>postdecriment</w:t>
-      </w:r>
-      <w:proofErr w:type="spellEnd"/>
     </w:p>
     <w:p>
       <w:pPr>

--- a/java notes of class.docx
+++ b/java notes of class.docx
@@ -2018,17 +2018,105 @@
           <w:szCs w:val="32"/>
         </w:rPr>
       </w:pPr>
+    </w:p>
+    <w:p>
+      <w:pPr>
+        <w:rPr>
+          <w:rFonts w:ascii="Bradley Hand ITC" w:hAnsi="Bradley Hand ITC"/>
+          <w:sz w:val="32"/>
+          <w:szCs w:val="32"/>
+        </w:rPr>
+      </w:pPr>
+    </w:p>
+    <w:p>
+      <w:pPr>
+        <w:rPr>
+          <w:rFonts w:ascii="Bradley Hand ITC" w:hAnsi="Bradley Hand ITC"/>
+          <w:sz w:val="32"/>
+          <w:szCs w:val="32"/>
+        </w:rPr>
+      </w:pPr>
+    </w:p>
+    <w:p>
+      <w:pPr>
+        <w:rPr>
+          <w:rFonts w:ascii="Bradley Hand ITC" w:hAnsi="Bradley Hand ITC"/>
+          <w:sz w:val="32"/>
+          <w:szCs w:val="32"/>
+        </w:rPr>
+      </w:pPr>
+      <w:r>
+        <w:rPr>
+          <w:rFonts w:ascii="Bradley Hand ITC" w:hAnsi="Bradley Hand ITC"/>
+          <w:sz w:val="32"/>
+          <w:szCs w:val="32"/>
+        </w:rPr>
+        <w:lastRenderedPageBreak/>
+        <w:t>Date 30/7/2024</w:t>
+      </w:r>
+    </w:p>
+    <w:p>
+      <w:pPr>
+        <w:rPr>
+          <w:rFonts w:ascii="Bradley Hand ITC" w:hAnsi="Bradley Hand ITC"/>
+          <w:sz w:val="32"/>
+          <w:szCs w:val="32"/>
+        </w:rPr>
+      </w:pPr>
+    </w:p>
+    <w:p>
+      <w:pPr>
+        <w:rPr>
+          <w:rFonts w:ascii="Bradley Hand ITC" w:hAnsi="Bradley Hand ITC"/>
+          <w:sz w:val="32"/>
+          <w:szCs w:val="32"/>
+        </w:rPr>
+      </w:pPr>
+      <w:r>
+        <w:rPr>
+          <w:rFonts w:ascii="Bradley Hand ITC" w:hAnsi="Bradley Hand ITC"/>
+          <w:sz w:val="32"/>
+          <w:szCs w:val="32"/>
+        </w:rPr>
+        <w:t>Static Keyword</w:t>
+      </w:r>
+    </w:p>
+    <w:p>
+      <w:pPr>
+        <w:rPr>
+          <w:rFonts w:ascii="Bradley Hand ITC" w:hAnsi="Bradley Hand ITC"/>
+          <w:sz w:val="32"/>
+          <w:szCs w:val="32"/>
+        </w:rPr>
+      </w:pPr>
+      <w:r>
+        <w:rPr>
+          <w:rFonts w:ascii="Bradley Hand ITC" w:hAnsi="Bradley Hand ITC"/>
+          <w:sz w:val="32"/>
+          <w:szCs w:val="32"/>
+        </w:rPr>
+        <w:t>Static variable</w:t>
+      </w:r>
+    </w:p>
+    <w:p>
+      <w:pPr>
+        <w:rPr>
+          <w:rFonts w:ascii="Bradley Hand ITC" w:hAnsi="Bradley Hand ITC"/>
+          <w:sz w:val="32"/>
+          <w:szCs w:val="32"/>
+        </w:rPr>
+      </w:pPr>
+    </w:p>
+    <w:p>
+      <w:pPr>
+        <w:rPr>
+          <w:rFonts w:ascii="Bradley Hand ITC" w:hAnsi="Bradley Hand ITC"/>
+          <w:sz w:val="32"/>
+          <w:szCs w:val="32"/>
+        </w:rPr>
+      </w:pPr>
       <w:bookmarkStart w:id="0" w:name="_GoBack"/>
       <w:bookmarkEnd w:id="0"/>
-    </w:p>
-    <w:p>
-      <w:pPr>
-        <w:rPr>
-          <w:rFonts w:ascii="Bradley Hand ITC" w:hAnsi="Bradley Hand ITC"/>
-          <w:sz w:val="32"/>
-          <w:szCs w:val="32"/>
-        </w:rPr>
-      </w:pPr>
     </w:p>
     <w:sectPr>
       <w:pgSz w:w="12240" w:h="15840"/>

--- a/java notes of class.docx
+++ b/java notes of class.docx
@@ -2115,8 +2115,806 @@
           <w:szCs w:val="32"/>
         </w:rPr>
       </w:pPr>
+      <w:r>
+        <w:rPr>
+          <w:rFonts w:ascii="Bradley Hand ITC" w:hAnsi="Bradley Hand ITC"/>
+          <w:sz w:val="32"/>
+          <w:szCs w:val="32"/>
+        </w:rPr>
+        <w:t>Date 14/8/2024</w:t>
+      </w:r>
+    </w:p>
+    <w:p>
+      <w:pPr>
+        <w:rPr>
+          <w:rFonts w:ascii="Bradley Hand ITC" w:hAnsi="Bradley Hand ITC"/>
+          <w:sz w:val="32"/>
+          <w:szCs w:val="32"/>
+        </w:rPr>
+      </w:pPr>
+      <w:proofErr w:type="spellStart"/>
+      <w:r>
+        <w:rPr>
+          <w:rFonts w:ascii="Bradley Hand ITC" w:hAnsi="Bradley Hand ITC"/>
+          <w:sz w:val="32"/>
+          <w:szCs w:val="32"/>
+        </w:rPr>
+        <w:t>Jdk</w:t>
+      </w:r>
+      <w:proofErr w:type="spellEnd"/>
+      <w:r>
+        <w:rPr>
+          <w:rFonts w:ascii="Bradley Hand ITC" w:hAnsi="Bradley Hand ITC"/>
+          <w:sz w:val="32"/>
+          <w:szCs w:val="32"/>
+        </w:rPr>
+        <w:t xml:space="preserve"> full information:</w:t>
+      </w:r>
+    </w:p>
+    <w:p>
+      <w:pPr>
+        <w:rPr>
+          <w:rFonts w:ascii="Bradley Hand ITC" w:hAnsi="Bradley Hand ITC"/>
+          <w:sz w:val="32"/>
+          <w:szCs w:val="32"/>
+        </w:rPr>
+      </w:pPr>
+      <w:r>
+        <w:rPr>
+          <w:rFonts w:ascii="Bradley Hand ITC" w:hAnsi="Bradley Hand ITC"/>
+          <w:sz w:val="32"/>
+          <w:szCs w:val="32"/>
+        </w:rPr>
+        <w:t xml:space="preserve">Inside </w:t>
+      </w:r>
+      <w:proofErr w:type="spellStart"/>
+      <w:r>
+        <w:rPr>
+          <w:rFonts w:ascii="Bradley Hand ITC" w:hAnsi="Bradley Hand ITC"/>
+          <w:sz w:val="32"/>
+          <w:szCs w:val="32"/>
+        </w:rPr>
+        <w:t>jd</w:t>
+      </w:r>
       <w:bookmarkStart w:id="0" w:name="_GoBack"/>
       <w:bookmarkEnd w:id="0"/>
+      <w:r>
+        <w:rPr>
+          <w:rFonts w:ascii="Bradley Hand ITC" w:hAnsi="Bradley Hand ITC"/>
+          <w:sz w:val="32"/>
+          <w:szCs w:val="32"/>
+        </w:rPr>
+        <w:t>k</w:t>
+      </w:r>
+      <w:proofErr w:type="spellEnd"/>
+      <w:r>
+        <w:rPr>
+          <w:rFonts w:ascii="Bradley Hand ITC" w:hAnsi="Bradley Hand ITC"/>
+          <w:sz w:val="32"/>
+          <w:szCs w:val="32"/>
+        </w:rPr>
+        <w:t xml:space="preserve"> there are </w:t>
+      </w:r>
+      <w:r>
+        <w:rPr>
+          <w:rFonts w:ascii="Bradley Hand ITC" w:hAnsi="Bradley Hand ITC"/>
+          <w:sz w:val="32"/>
+          <w:szCs w:val="32"/>
+        </w:rPr>
+        <w:t>JRE,</w:t>
+      </w:r>
+      <w:r>
+        <w:rPr>
+          <w:rFonts w:ascii="Bradley Hand ITC" w:hAnsi="Bradley Hand ITC"/>
+          <w:sz w:val="32"/>
+          <w:szCs w:val="32"/>
+        </w:rPr>
+        <w:t xml:space="preserve"> JVM Libraries, class libraries</w:t>
+      </w:r>
+    </w:p>
+    <w:p>
+      <w:pPr>
+        <w:rPr>
+          <w:rFonts w:ascii="Bradley Hand ITC" w:hAnsi="Bradley Hand ITC"/>
+          <w:sz w:val="32"/>
+          <w:szCs w:val="32"/>
+        </w:rPr>
+      </w:pPr>
+      <w:r>
+        <w:rPr>
+          <w:rFonts w:ascii="Bradley Hand ITC" w:hAnsi="Bradley Hand ITC"/>
+          <w:sz w:val="32"/>
+          <w:szCs w:val="32"/>
+        </w:rPr>
+        <w:t xml:space="preserve">HOME WORK= give sub classes of this </w:t>
+      </w:r>
+      <w:r>
+        <w:rPr>
+          <w:rFonts w:ascii="Bradley Hand ITC" w:hAnsi="Bradley Hand ITC"/>
+          <w:sz w:val="32"/>
+          <w:szCs w:val="32"/>
+        </w:rPr>
+        <w:t>libraries, anatomy of it.</w:t>
+      </w:r>
+    </w:p>
+    <w:p>
+      <w:pPr>
+        <w:rPr>
+          <w:rFonts w:ascii="Bradley Hand ITC" w:hAnsi="Bradley Hand ITC"/>
+          <w:sz w:val="32"/>
+          <w:szCs w:val="32"/>
+        </w:rPr>
+      </w:pPr>
+    </w:p>
+    <w:p>
+      <w:pPr>
+        <w:rPr>
+          <w:rFonts w:ascii="Bradley Hand ITC" w:hAnsi="Bradley Hand ITC"/>
+          <w:sz w:val="32"/>
+          <w:szCs w:val="32"/>
+        </w:rPr>
+      </w:pPr>
+      <w:r>
+        <w:rPr>
+          <w:rFonts w:ascii="Bradley Hand ITC" w:hAnsi="Bradley Hand ITC"/>
+          <w:sz w:val="32"/>
+          <w:szCs w:val="32"/>
+        </w:rPr>
+        <w:t>Types of datatype</w:t>
+      </w:r>
+    </w:p>
+    <w:p>
+      <w:pPr>
+        <w:rPr>
+          <w:rFonts w:ascii="Bradley Hand ITC" w:hAnsi="Bradley Hand ITC"/>
+          <w:sz w:val="32"/>
+          <w:szCs w:val="32"/>
+        </w:rPr>
+      </w:pPr>
+      <w:r>
+        <w:rPr>
+          <w:rFonts w:ascii="Bradley Hand ITC" w:hAnsi="Bradley Hand ITC"/>
+          <w:sz w:val="32"/>
+          <w:szCs w:val="32"/>
+        </w:rPr>
+        <w:t xml:space="preserve">Primitive this data type is non changeable </w:t>
+      </w:r>
+    </w:p>
+    <w:p>
+      <w:pPr>
+        <w:rPr>
+          <w:rFonts w:ascii="Bradley Hand ITC" w:hAnsi="Bradley Hand ITC"/>
+          <w:sz w:val="32"/>
+          <w:szCs w:val="32"/>
+        </w:rPr>
+      </w:pPr>
+    </w:p>
+    <w:p>
+      <w:pPr>
+        <w:rPr>
+          <w:rFonts w:ascii="Bradley Hand ITC" w:hAnsi="Bradley Hand ITC"/>
+          <w:sz w:val="32"/>
+          <w:szCs w:val="32"/>
+        </w:rPr>
+      </w:pPr>
+      <w:r>
+        <w:rPr>
+          <w:rFonts w:ascii="Bradley Hand ITC" w:hAnsi="Bradley Hand ITC"/>
+          <w:sz w:val="32"/>
+          <w:szCs w:val="32"/>
+        </w:rPr>
+        <w:t xml:space="preserve">Numeric= </w:t>
+      </w:r>
+      <w:proofErr w:type="spellStart"/>
+      <w:proofErr w:type="gramStart"/>
+      <w:r>
+        <w:rPr>
+          <w:rFonts w:ascii="Bradley Hand ITC" w:hAnsi="Bradley Hand ITC"/>
+          <w:sz w:val="32"/>
+          <w:szCs w:val="32"/>
+        </w:rPr>
+        <w:t>byte,short</w:t>
+      </w:r>
+      <w:proofErr w:type="gramEnd"/>
+      <w:r>
+        <w:rPr>
+          <w:rFonts w:ascii="Bradley Hand ITC" w:hAnsi="Bradley Hand ITC"/>
+          <w:sz w:val="32"/>
+          <w:szCs w:val="32"/>
+        </w:rPr>
+        <w:t>,int,float,long,double</w:t>
+      </w:r>
+      <w:proofErr w:type="spellEnd"/>
+    </w:p>
+    <w:p>
+      <w:pPr>
+        <w:rPr>
+          <w:rFonts w:ascii="Bradley Hand ITC" w:hAnsi="Bradley Hand ITC"/>
+          <w:sz w:val="32"/>
+          <w:szCs w:val="32"/>
+        </w:rPr>
+      </w:pPr>
+      <w:r>
+        <w:rPr>
+          <w:rFonts w:ascii="Bradley Hand ITC" w:hAnsi="Bradley Hand ITC"/>
+          <w:sz w:val="32"/>
+          <w:szCs w:val="32"/>
+        </w:rPr>
+        <w:t xml:space="preserve">Non-numeric= </w:t>
+      </w:r>
+      <w:proofErr w:type="spellStart"/>
+      <w:proofErr w:type="gramStart"/>
+      <w:r>
+        <w:rPr>
+          <w:rFonts w:ascii="Bradley Hand ITC" w:hAnsi="Bradley Hand ITC"/>
+          <w:sz w:val="32"/>
+          <w:szCs w:val="32"/>
+        </w:rPr>
+        <w:t>char,boolean</w:t>
+      </w:r>
+      <w:proofErr w:type="spellEnd"/>
+      <w:proofErr w:type="gramEnd"/>
+    </w:p>
+    <w:p>
+      <w:pPr>
+        <w:rPr>
+          <w:rFonts w:ascii="Bradley Hand ITC" w:hAnsi="Bradley Hand ITC"/>
+          <w:sz w:val="32"/>
+          <w:szCs w:val="32"/>
+        </w:rPr>
+      </w:pPr>
+    </w:p>
+    <w:p>
+      <w:pPr>
+        <w:rPr>
+          <w:rFonts w:ascii="Bradley Hand ITC" w:hAnsi="Bradley Hand ITC"/>
+          <w:sz w:val="32"/>
+          <w:szCs w:val="32"/>
+        </w:rPr>
+      </w:pPr>
+      <w:r>
+        <w:rPr>
+          <w:rFonts w:ascii="Bradley Hand ITC" w:hAnsi="Bradley Hand ITC"/>
+          <w:sz w:val="32"/>
+          <w:szCs w:val="32"/>
+        </w:rPr>
+        <w:t>Non-primitive this data type is customizable</w:t>
+      </w:r>
+    </w:p>
+    <w:p>
+      <w:pPr>
+        <w:rPr>
+          <w:rFonts w:ascii="Bradley Hand ITC" w:hAnsi="Bradley Hand ITC"/>
+          <w:sz w:val="32"/>
+          <w:szCs w:val="32"/>
+        </w:rPr>
+      </w:pPr>
+      <w:r>
+        <w:rPr>
+          <w:rFonts w:ascii="Bradley Hand ITC" w:hAnsi="Bradley Hand ITC"/>
+          <w:sz w:val="32"/>
+          <w:szCs w:val="32"/>
+        </w:rPr>
+        <w:t>Class, array, string</w:t>
+      </w:r>
+    </w:p>
+    <w:p>
+      <w:pPr>
+        <w:rPr>
+          <w:rFonts w:ascii="Bradley Hand ITC" w:hAnsi="Bradley Hand ITC"/>
+          <w:sz w:val="32"/>
+          <w:szCs w:val="32"/>
+        </w:rPr>
+      </w:pPr>
+      <w:proofErr w:type="spellStart"/>
+      <w:r>
+        <w:rPr>
+          <w:rFonts w:ascii="Bradley Hand ITC" w:hAnsi="Bradley Hand ITC"/>
+          <w:sz w:val="32"/>
+          <w:szCs w:val="32"/>
+        </w:rPr>
+        <w:t>Interveiw</w:t>
+      </w:r>
+      <w:proofErr w:type="spellEnd"/>
+      <w:r>
+        <w:rPr>
+          <w:rFonts w:ascii="Bradley Hand ITC" w:hAnsi="Bradley Hand ITC"/>
+          <w:sz w:val="32"/>
+          <w:szCs w:val="32"/>
+        </w:rPr>
+        <w:t xml:space="preserve"> Question</w:t>
+      </w:r>
+    </w:p>
+    <w:p>
+      <w:pPr>
+        <w:rPr>
+          <w:rFonts w:ascii="Bradley Hand ITC" w:hAnsi="Bradley Hand ITC"/>
+          <w:sz w:val="32"/>
+          <w:szCs w:val="32"/>
+        </w:rPr>
+      </w:pPr>
+      <w:r>
+        <w:rPr>
+          <w:rFonts w:ascii="Bradley Hand ITC" w:hAnsi="Bradley Hand ITC"/>
+          <w:sz w:val="32"/>
+          <w:szCs w:val="32"/>
+        </w:rPr>
+        <w:t xml:space="preserve">How many way to creating Strings is </w:t>
+      </w:r>
+      <w:proofErr w:type="gramStart"/>
+      <w:r>
+        <w:rPr>
+          <w:rFonts w:ascii="Bradley Hand ITC" w:hAnsi="Bradley Hand ITC"/>
+          <w:sz w:val="32"/>
+          <w:szCs w:val="32"/>
+        </w:rPr>
+        <w:t>available  in</w:t>
+      </w:r>
+      <w:proofErr w:type="gramEnd"/>
+      <w:r>
+        <w:rPr>
+          <w:rFonts w:ascii="Bradley Hand ITC" w:hAnsi="Bradley Hand ITC"/>
+          <w:sz w:val="32"/>
+          <w:szCs w:val="32"/>
+        </w:rPr>
+        <w:t xml:space="preserve"> Java?</w:t>
+      </w:r>
+    </w:p>
+    <w:p>
+      <w:pPr>
+        <w:rPr>
+          <w:rFonts w:ascii="Bradley Hand ITC" w:hAnsi="Bradley Hand ITC"/>
+          <w:sz w:val="32"/>
+          <w:szCs w:val="32"/>
+        </w:rPr>
+      </w:pPr>
+      <w:proofErr w:type="spellStart"/>
+      <w:r>
+        <w:rPr>
+          <w:rFonts w:ascii="Bradley Hand ITC" w:hAnsi="Bradley Hand ITC"/>
+          <w:sz w:val="32"/>
+          <w:szCs w:val="32"/>
+        </w:rPr>
+        <w:t>Ans</w:t>
+      </w:r>
+      <w:proofErr w:type="spellEnd"/>
+      <w:r>
+        <w:rPr>
+          <w:rFonts w:ascii="Bradley Hand ITC" w:hAnsi="Bradley Hand ITC"/>
+          <w:sz w:val="32"/>
+          <w:szCs w:val="32"/>
+        </w:rPr>
+        <w:t>:</w:t>
+      </w:r>
+    </w:p>
+    <w:p>
+      <w:pPr>
+        <w:rPr>
+          <w:rFonts w:ascii="Bradley Hand ITC" w:hAnsi="Bradley Hand ITC"/>
+          <w:sz w:val="32"/>
+          <w:szCs w:val="32"/>
+        </w:rPr>
+      </w:pPr>
+      <w:r>
+        <w:rPr>
+          <w:rFonts w:ascii="Bradley Hand ITC" w:hAnsi="Bradley Hand ITC"/>
+          <w:sz w:val="32"/>
+          <w:szCs w:val="32"/>
+        </w:rPr>
+        <w:t xml:space="preserve">What are primitive and </w:t>
+      </w:r>
+      <w:proofErr w:type="spellStart"/>
+      <w:r>
+        <w:rPr>
+          <w:rFonts w:ascii="Bradley Hand ITC" w:hAnsi="Bradley Hand ITC"/>
+          <w:sz w:val="32"/>
+          <w:szCs w:val="32"/>
+        </w:rPr>
+        <w:t>non primitive</w:t>
+      </w:r>
+      <w:proofErr w:type="spellEnd"/>
+      <w:r>
+        <w:rPr>
+          <w:rFonts w:ascii="Bradley Hand ITC" w:hAnsi="Bradley Hand ITC"/>
+          <w:sz w:val="32"/>
+          <w:szCs w:val="32"/>
+        </w:rPr>
+        <w:t>?</w:t>
+      </w:r>
+    </w:p>
+    <w:p>
+      <w:pPr>
+        <w:rPr>
+          <w:rFonts w:ascii="Bradley Hand ITC" w:hAnsi="Bradley Hand ITC"/>
+          <w:sz w:val="32"/>
+          <w:szCs w:val="32"/>
+        </w:rPr>
+      </w:pPr>
+      <w:proofErr w:type="spellStart"/>
+      <w:r>
+        <w:rPr>
+          <w:rFonts w:ascii="Bradley Hand ITC" w:hAnsi="Bradley Hand ITC"/>
+          <w:sz w:val="32"/>
+          <w:szCs w:val="32"/>
+        </w:rPr>
+        <w:lastRenderedPageBreak/>
+        <w:t>Ans</w:t>
+      </w:r>
+      <w:proofErr w:type="spellEnd"/>
+      <w:r>
+        <w:rPr>
+          <w:rFonts w:ascii="Bradley Hand ITC" w:hAnsi="Bradley Hand ITC"/>
+          <w:sz w:val="32"/>
+          <w:szCs w:val="32"/>
+        </w:rPr>
+        <w:t>: un-customizable and customizable</w:t>
+      </w:r>
+    </w:p>
+    <w:p>
+      <w:pPr>
+        <w:rPr>
+          <w:rFonts w:ascii="Bradley Hand ITC" w:hAnsi="Bradley Hand ITC"/>
+          <w:sz w:val="32"/>
+          <w:szCs w:val="32"/>
+        </w:rPr>
+      </w:pPr>
+    </w:p>
+    <w:p>
+      <w:pPr>
+        <w:rPr>
+          <w:rFonts w:ascii="Bradley Hand ITC" w:hAnsi="Bradley Hand ITC"/>
+          <w:sz w:val="32"/>
+          <w:szCs w:val="32"/>
+        </w:rPr>
+      </w:pPr>
+    </w:p>
+    <w:p>
+      <w:pPr>
+        <w:rPr>
+          <w:rFonts w:ascii="Bradley Hand ITC" w:hAnsi="Bradley Hand ITC"/>
+          <w:sz w:val="32"/>
+          <w:szCs w:val="32"/>
+        </w:rPr>
+      </w:pPr>
+      <w:r>
+        <w:rPr>
+          <w:rFonts w:ascii="Bradley Hand ITC" w:hAnsi="Bradley Hand ITC"/>
+          <w:sz w:val="32"/>
+          <w:szCs w:val="32"/>
+        </w:rPr>
+        <w:t>Notes:</w:t>
+      </w:r>
+    </w:p>
+    <w:p>
+      <w:pPr>
+        <w:rPr>
+          <w:rFonts w:ascii="Bradley Hand ITC" w:hAnsi="Bradley Hand ITC"/>
+          <w:sz w:val="32"/>
+          <w:szCs w:val="32"/>
+        </w:rPr>
+      </w:pPr>
+      <w:r>
+        <w:rPr>
+          <w:rFonts w:ascii="Bradley Hand ITC" w:hAnsi="Bradley Hand ITC"/>
+          <w:sz w:val="32"/>
+          <w:szCs w:val="32"/>
+        </w:rPr>
+        <w:t xml:space="preserve">Array: </w:t>
+      </w:r>
+      <w:proofErr w:type="spellStart"/>
+      <w:r>
+        <w:rPr>
+          <w:rFonts w:ascii="Bradley Hand ITC" w:hAnsi="Bradley Hand ITC"/>
+          <w:sz w:val="32"/>
+          <w:szCs w:val="32"/>
+        </w:rPr>
+        <w:t>Homogenious</w:t>
+      </w:r>
+      <w:proofErr w:type="spellEnd"/>
+      <w:r>
+        <w:rPr>
+          <w:rFonts w:ascii="Bradley Hand ITC" w:hAnsi="Bradley Hand ITC"/>
+          <w:sz w:val="32"/>
+          <w:szCs w:val="32"/>
+        </w:rPr>
+        <w:t xml:space="preserve"> is called as similar datatypes</w:t>
+      </w:r>
+    </w:p>
+    <w:p>
+      <w:pPr>
+        <w:rPr>
+          <w:rFonts w:ascii="Bradley Hand ITC" w:hAnsi="Bradley Hand ITC"/>
+          <w:sz w:val="32"/>
+          <w:szCs w:val="32"/>
+        </w:rPr>
+      </w:pPr>
+      <w:r>
+        <w:rPr>
+          <w:rFonts w:ascii="Bradley Hand ITC" w:hAnsi="Bradley Hand ITC"/>
+          <w:sz w:val="32"/>
+          <w:szCs w:val="32"/>
+        </w:rPr>
+        <w:t xml:space="preserve">Array are </w:t>
+      </w:r>
+      <w:proofErr w:type="spellStart"/>
+      <w:r>
+        <w:rPr>
+          <w:rFonts w:ascii="Bradley Hand ITC" w:hAnsi="Bradley Hand ITC"/>
+          <w:sz w:val="32"/>
+          <w:szCs w:val="32"/>
+        </w:rPr>
+        <w:t>homogenious</w:t>
+      </w:r>
+      <w:proofErr w:type="spellEnd"/>
+      <w:r>
+        <w:rPr>
+          <w:rFonts w:ascii="Bradley Hand ITC" w:hAnsi="Bradley Hand ITC"/>
+          <w:sz w:val="32"/>
+          <w:szCs w:val="32"/>
+        </w:rPr>
+        <w:t xml:space="preserve"> it is fixed in sized you should know the size in advance </w:t>
+      </w:r>
+    </w:p>
+    <w:p>
+      <w:pPr>
+        <w:rPr>
+          <w:rFonts w:ascii="Bradley Hand ITC" w:hAnsi="Bradley Hand ITC"/>
+          <w:sz w:val="32"/>
+          <w:szCs w:val="32"/>
+        </w:rPr>
+      </w:pPr>
+      <w:r>
+        <w:rPr>
+          <w:rFonts w:ascii="Bradley Hand ITC" w:hAnsi="Bradley Hand ITC"/>
+          <w:sz w:val="32"/>
+          <w:szCs w:val="32"/>
+        </w:rPr>
+        <w:t>There are three steps to create the array</w:t>
+      </w:r>
+    </w:p>
+    <w:p>
+      <w:pPr>
+        <w:pStyle w:val="ListParagraph"/>
+        <w:numPr>
+          <w:ilvl w:val="0"/>
+          <w:numId w:val="3"/>
+        </w:numPr>
+        <w:rPr>
+          <w:rFonts w:ascii="Bradley Hand ITC" w:hAnsi="Bradley Hand ITC"/>
+          <w:sz w:val="32"/>
+          <w:szCs w:val="32"/>
+        </w:rPr>
+      </w:pPr>
+      <w:proofErr w:type="spellStart"/>
+      <w:r>
+        <w:rPr>
+          <w:rFonts w:ascii="Bradley Hand ITC" w:hAnsi="Bradley Hand ITC"/>
+          <w:sz w:val="32"/>
+          <w:szCs w:val="32"/>
+        </w:rPr>
+        <w:t>Int</w:t>
+      </w:r>
+      <w:proofErr w:type="spellEnd"/>
+      <w:r>
+        <w:rPr>
+          <w:rFonts w:ascii="Bradley Hand ITC" w:hAnsi="Bradley Hand ITC"/>
+          <w:sz w:val="32"/>
+          <w:szCs w:val="32"/>
+        </w:rPr>
+        <w:t xml:space="preserve"> </w:t>
+      </w:r>
+      <w:proofErr w:type="spellStart"/>
+      <w:proofErr w:type="gramStart"/>
+      <w:r>
+        <w:rPr>
+          <w:rFonts w:ascii="Bradley Hand ITC" w:hAnsi="Bradley Hand ITC"/>
+          <w:sz w:val="32"/>
+          <w:szCs w:val="32"/>
+        </w:rPr>
+        <w:t>arr</w:t>
+      </w:r>
+      <w:proofErr w:type="spellEnd"/>
+      <w:r>
+        <w:rPr>
+          <w:rFonts w:ascii="Bradley Hand ITC" w:hAnsi="Bradley Hand ITC"/>
+          <w:sz w:val="32"/>
+          <w:szCs w:val="32"/>
+        </w:rPr>
+        <w:t>[</w:t>
+      </w:r>
+      <w:proofErr w:type="gramEnd"/>
+      <w:r>
+        <w:rPr>
+          <w:rFonts w:ascii="Bradley Hand ITC" w:hAnsi="Bradley Hand ITC"/>
+          <w:sz w:val="32"/>
+          <w:szCs w:val="32"/>
+        </w:rPr>
+        <w:t xml:space="preserve">]; // </w:t>
+      </w:r>
+      <w:r>
+        <w:rPr>
+          <w:rFonts w:ascii="Bradley Hand ITC" w:hAnsi="Bradley Hand ITC"/>
+          <w:sz w:val="32"/>
+          <w:szCs w:val="32"/>
+        </w:rPr>
+        <w:t>creating the array</w:t>
+      </w:r>
+    </w:p>
+    <w:p>
+      <w:pPr>
+        <w:pStyle w:val="ListParagraph"/>
+        <w:numPr>
+          <w:ilvl w:val="0"/>
+          <w:numId w:val="3"/>
+        </w:numPr>
+        <w:rPr>
+          <w:rFonts w:ascii="Bradley Hand ITC" w:hAnsi="Bradley Hand ITC"/>
+          <w:sz w:val="32"/>
+          <w:szCs w:val="32"/>
+        </w:rPr>
+      </w:pPr>
+      <w:proofErr w:type="spellStart"/>
+      <w:r>
+        <w:rPr>
+          <w:rFonts w:ascii="Bradley Hand ITC" w:hAnsi="Bradley Hand ITC"/>
+          <w:sz w:val="32"/>
+          <w:szCs w:val="32"/>
+        </w:rPr>
+        <w:t>Arr</w:t>
+      </w:r>
+      <w:proofErr w:type="spellEnd"/>
+      <w:r>
+        <w:rPr>
+          <w:rFonts w:ascii="Bradley Hand ITC" w:hAnsi="Bradley Hand ITC"/>
+          <w:sz w:val="32"/>
+          <w:szCs w:val="32"/>
+        </w:rPr>
+        <w:t xml:space="preserve">=new </w:t>
+      </w:r>
+      <w:proofErr w:type="spellStart"/>
+      <w:proofErr w:type="gramStart"/>
+      <w:r>
+        <w:rPr>
+          <w:rFonts w:ascii="Bradley Hand ITC" w:hAnsi="Bradley Hand ITC"/>
+          <w:sz w:val="32"/>
+          <w:szCs w:val="32"/>
+        </w:rPr>
+        <w:t>int</w:t>
+      </w:r>
+      <w:proofErr w:type="spellEnd"/>
+      <w:r>
+        <w:rPr>
+          <w:rFonts w:ascii="Bradley Hand ITC" w:hAnsi="Bradley Hand ITC"/>
+          <w:sz w:val="32"/>
+          <w:szCs w:val="32"/>
+        </w:rPr>
+        <w:t>[</w:t>
+      </w:r>
+      <w:proofErr w:type="gramEnd"/>
+      <w:r>
+        <w:rPr>
+          <w:rFonts w:ascii="Bradley Hand ITC" w:hAnsi="Bradley Hand ITC"/>
+          <w:sz w:val="32"/>
+          <w:szCs w:val="32"/>
+        </w:rPr>
+        <w:t>2];  declaring the array</w:t>
+      </w:r>
+    </w:p>
+    <w:p>
+      <w:pPr>
+        <w:pStyle w:val="ListParagraph"/>
+        <w:numPr>
+          <w:ilvl w:val="0"/>
+          <w:numId w:val="3"/>
+        </w:numPr>
+        <w:rPr>
+          <w:rFonts w:ascii="Bradley Hand ITC" w:hAnsi="Bradley Hand ITC"/>
+          <w:sz w:val="32"/>
+          <w:szCs w:val="32"/>
+        </w:rPr>
+      </w:pPr>
+      <w:r>
+        <w:rPr>
+          <w:rFonts w:ascii="Bradley Hand ITC" w:hAnsi="Bradley Hand ITC"/>
+          <w:sz w:val="32"/>
+          <w:szCs w:val="32"/>
+        </w:rPr>
+        <w:t>Initializing the array</w:t>
+      </w:r>
+    </w:p>
+    <w:p>
+      <w:pPr>
+        <w:pStyle w:val="ListParagraph"/>
+        <w:rPr>
+          <w:rFonts w:ascii="Bradley Hand ITC" w:hAnsi="Bradley Hand ITC"/>
+          <w:sz w:val="32"/>
+          <w:szCs w:val="32"/>
+        </w:rPr>
+      </w:pPr>
+      <w:proofErr w:type="spellStart"/>
+      <w:proofErr w:type="gramStart"/>
+      <w:r>
+        <w:rPr>
+          <w:rFonts w:ascii="Bradley Hand ITC" w:hAnsi="Bradley Hand ITC"/>
+          <w:sz w:val="32"/>
+          <w:szCs w:val="32"/>
+        </w:rPr>
+        <w:t>Arr</w:t>
+      </w:r>
+      <w:proofErr w:type="spellEnd"/>
+      <w:r>
+        <w:rPr>
+          <w:rFonts w:ascii="Bradley Hand ITC" w:hAnsi="Bradley Hand ITC"/>
+          <w:sz w:val="32"/>
+          <w:szCs w:val="32"/>
+        </w:rPr>
+        <w:t>[</w:t>
+      </w:r>
+      <w:proofErr w:type="gramEnd"/>
+      <w:r>
+        <w:rPr>
+          <w:rFonts w:ascii="Bradley Hand ITC" w:hAnsi="Bradley Hand ITC"/>
+          <w:sz w:val="32"/>
+          <w:szCs w:val="32"/>
+        </w:rPr>
+        <w:t>0]=2;</w:t>
+      </w:r>
+    </w:p>
+    <w:p>
+      <w:pPr>
+        <w:pStyle w:val="ListParagraph"/>
+        <w:rPr>
+          <w:rFonts w:ascii="Bradley Hand ITC" w:hAnsi="Bradley Hand ITC"/>
+          <w:sz w:val="32"/>
+          <w:szCs w:val="32"/>
+        </w:rPr>
+      </w:pPr>
+      <w:proofErr w:type="spellStart"/>
+      <w:proofErr w:type="gramStart"/>
+      <w:r>
+        <w:rPr>
+          <w:rFonts w:ascii="Bradley Hand ITC" w:hAnsi="Bradley Hand ITC"/>
+          <w:sz w:val="32"/>
+          <w:szCs w:val="32"/>
+        </w:rPr>
+        <w:t>Arr</w:t>
+      </w:r>
+      <w:proofErr w:type="spellEnd"/>
+      <w:r>
+        <w:rPr>
+          <w:rFonts w:ascii="Bradley Hand ITC" w:hAnsi="Bradley Hand ITC"/>
+          <w:sz w:val="32"/>
+          <w:szCs w:val="32"/>
+        </w:rPr>
+        <w:t>[</w:t>
+      </w:r>
+      <w:proofErr w:type="gramEnd"/>
+      <w:r>
+        <w:rPr>
+          <w:rFonts w:ascii="Bradley Hand ITC" w:hAnsi="Bradley Hand ITC"/>
+          <w:sz w:val="32"/>
+          <w:szCs w:val="32"/>
+        </w:rPr>
+        <w:t>1]=3;</w:t>
+      </w:r>
+    </w:p>
+    <w:p>
+      <w:pPr>
+        <w:rPr>
+          <w:rFonts w:ascii="Bradley Hand ITC" w:hAnsi="Bradley Hand ITC"/>
+          <w:sz w:val="32"/>
+          <w:szCs w:val="32"/>
+        </w:rPr>
+      </w:pPr>
+    </w:p>
+    <w:p>
+      <w:pPr>
+        <w:rPr>
+          <w:rFonts w:ascii="Bradley Hand ITC" w:hAnsi="Bradley Hand ITC"/>
+          <w:sz w:val="32"/>
+          <w:szCs w:val="32"/>
+        </w:rPr>
+      </w:pPr>
     </w:p>
     <w:sectPr>
       <w:pgSz w:w="12240" w:h="15840"/>
@@ -2131,9 +2929,9 @@
 <file path=word/numbering.xml><?xml version="1.0" encoding="utf-8"?>
 <w:numbering xmlns:wpc="http://schemas.microsoft.com/office/word/2010/wordprocessingCanvas" xmlns:cx="http://schemas.microsoft.com/office/drawing/2014/chartex" xmlns:mc="http://schemas.openxmlformats.org/markup-compatibility/2006" xmlns:o="urn:schemas-microsoft-com:office:office" xmlns:r="http://schemas.openxmlformats.org/officeDocument/2006/relationships" xmlns:m="http://schemas.openxmlformats.org/officeDocument/2006/math" xmlns:v="urn:schemas-microsoft-com:vml" xmlns:wp14="http://schemas.microsoft.com/office/word/2010/wordprocessingDrawing" xmlns:wp="http://schemas.openxmlformats.org/drawingml/2006/wordprocessingDrawing" xmlns:w10="urn:schemas-microsoft-com:office:word" xmlns:w="http://schemas.openxmlformats.org/wordprocessingml/2006/main" xmlns:w14="http://schemas.microsoft.com/office/word/2010/wordml" xmlns:w15="http://schemas.microsoft.com/office/word/2012/wordml" xmlns:w16se="http://schemas.microsoft.com/office/word/2015/wordml/symex" xmlns:wpg="http://schemas.microsoft.com/office/word/2010/wordprocessingGroup" xmlns:wpi="http://schemas.microsoft.com/office/word/2010/wordprocessingInk" xmlns:wne="http://schemas.microsoft.com/office/word/2006/wordml" xmlns:wps="http://schemas.microsoft.com/office/word/2010/wordprocessingShape" mc:Ignorable="w14 w15 w16se wp14">
   <w:abstractNum w:abstractNumId="0" w15:restartNumberingAfterBreak="0">
-    <w:nsid w:val="506E4492"/>
+    <w:nsid w:val="283D6052"/>
     <w:multiLevelType w:val="hybridMultilevel"/>
-    <w:tmpl w:val="BCE4F670"/>
+    <w:tmpl w:val="A796A7FE"/>
     <w:lvl w:ilvl="0" w:tplc="04090011">
       <w:start w:val="1"/>
       <w:numFmt w:val="decimal"/>
@@ -2220,6 +3018,95 @@
     </w:lvl>
   </w:abstractNum>
   <w:abstractNum w:abstractNumId="1" w15:restartNumberingAfterBreak="0">
+    <w:nsid w:val="506E4492"/>
+    <w:multiLevelType w:val="hybridMultilevel"/>
+    <w:tmpl w:val="BCE4F670"/>
+    <w:lvl w:ilvl="0" w:tplc="04090011">
+      <w:start w:val="1"/>
+      <w:numFmt w:val="decimal"/>
+      <w:lvlText w:val="%1)"/>
+      <w:lvlJc w:val="left"/>
+      <w:pPr>
+        <w:ind w:left="720" w:hanging="360"/>
+      </w:pPr>
+      <w:rPr>
+        <w:rFonts w:hint="default"/>
+      </w:rPr>
+    </w:lvl>
+    <w:lvl w:ilvl="1" w:tplc="04090019" w:tentative="1">
+      <w:start w:val="1"/>
+      <w:numFmt w:val="lowerLetter"/>
+      <w:lvlText w:val="%2."/>
+      <w:lvlJc w:val="left"/>
+      <w:pPr>
+        <w:ind w:left="1440" w:hanging="360"/>
+      </w:pPr>
+    </w:lvl>
+    <w:lvl w:ilvl="2" w:tplc="0409001B" w:tentative="1">
+      <w:start w:val="1"/>
+      <w:numFmt w:val="lowerRoman"/>
+      <w:lvlText w:val="%3."/>
+      <w:lvlJc w:val="right"/>
+      <w:pPr>
+        <w:ind w:left="2160" w:hanging="180"/>
+      </w:pPr>
+    </w:lvl>
+    <w:lvl w:ilvl="3" w:tplc="0409000F" w:tentative="1">
+      <w:start w:val="1"/>
+      <w:numFmt w:val="decimal"/>
+      <w:lvlText w:val="%4."/>
+      <w:lvlJc w:val="left"/>
+      <w:pPr>
+        <w:ind w:left="2880" w:hanging="360"/>
+      </w:pPr>
+    </w:lvl>
+    <w:lvl w:ilvl="4" w:tplc="04090019" w:tentative="1">
+      <w:start w:val="1"/>
+      <w:numFmt w:val="lowerLetter"/>
+      <w:lvlText w:val="%5."/>
+      <w:lvlJc w:val="left"/>
+      <w:pPr>
+        <w:ind w:left="3600" w:hanging="360"/>
+      </w:pPr>
+    </w:lvl>
+    <w:lvl w:ilvl="5" w:tplc="0409001B" w:tentative="1">
+      <w:start w:val="1"/>
+      <w:numFmt w:val="lowerRoman"/>
+      <w:lvlText w:val="%6."/>
+      <w:lvlJc w:val="right"/>
+      <w:pPr>
+        <w:ind w:left="4320" w:hanging="180"/>
+      </w:pPr>
+    </w:lvl>
+    <w:lvl w:ilvl="6" w:tplc="0409000F" w:tentative="1">
+      <w:start w:val="1"/>
+      <w:numFmt w:val="decimal"/>
+      <w:lvlText w:val="%7."/>
+      <w:lvlJc w:val="left"/>
+      <w:pPr>
+        <w:ind w:left="5040" w:hanging="360"/>
+      </w:pPr>
+    </w:lvl>
+    <w:lvl w:ilvl="7" w:tplc="04090019" w:tentative="1">
+      <w:start w:val="1"/>
+      <w:numFmt w:val="lowerLetter"/>
+      <w:lvlText w:val="%8."/>
+      <w:lvlJc w:val="left"/>
+      <w:pPr>
+        <w:ind w:left="5760" w:hanging="360"/>
+      </w:pPr>
+    </w:lvl>
+    <w:lvl w:ilvl="8" w:tplc="0409001B" w:tentative="1">
+      <w:start w:val="1"/>
+      <w:numFmt w:val="lowerRoman"/>
+      <w:lvlText w:val="%9."/>
+      <w:lvlJc w:val="right"/>
+      <w:pPr>
+        <w:ind w:left="6480" w:hanging="180"/>
+      </w:pPr>
+    </w:lvl>
+  </w:abstractNum>
+  <w:abstractNum w:abstractNumId="2" w15:restartNumberingAfterBreak="0">
     <w:nsid w:val="6DDD02C9"/>
     <w:multiLevelType w:val="hybridMultilevel"/>
     <w:tmpl w:val="CC2E8BBA"/>
@@ -2332,9 +3219,12 @@
     </w:lvl>
   </w:abstractNum>
   <w:num w:numId="1">
+    <w:abstractNumId w:val="2"/>
+  </w:num>
+  <w:num w:numId="2">
     <w:abstractNumId w:val="1"/>
   </w:num>
-  <w:num w:numId="2">
+  <w:num w:numId="3">
     <w:abstractNumId w:val="0"/>
   </w:num>
 </w:numbering>

--- a/java notes of class.docx
+++ b/java notes of class.docx
@@ -593,6 +593,79 @@
         </w:rPr>
         <w:t>It is also multi-treaded</w:t>
       </w:r>
+      <w:r>
+        <w:rPr>
+          <w:rFonts w:ascii="Bradley Hand ITC" w:hAnsi="Bradley Hand ITC"/>
+          <w:sz w:val="32"/>
+          <w:szCs w:val="32"/>
+        </w:rPr>
+        <w:t xml:space="preserve"> </w:t>
+      </w:r>
+    </w:p>
+    <w:p>
+      <w:pPr>
+        <w:pStyle w:val="ListParagraph"/>
+        <w:jc w:val="both"/>
+        <w:rPr>
+          <w:rFonts w:ascii="Bradley Hand ITC" w:hAnsi="Bradley Hand ITC"/>
+          <w:sz w:val="32"/>
+          <w:szCs w:val="32"/>
+        </w:rPr>
+      </w:pPr>
+      <w:r>
+        <w:rPr>
+          <w:rFonts w:ascii="Bradley Hand ITC" w:hAnsi="Bradley Hand ITC"/>
+          <w:sz w:val="32"/>
+          <w:szCs w:val="32"/>
+        </w:rPr>
+        <w:t xml:space="preserve">It use </w:t>
+      </w:r>
+      <w:proofErr w:type="spellStart"/>
+      <w:proofErr w:type="gramStart"/>
+      <w:r>
+        <w:rPr>
+          <w:rFonts w:ascii="Bradley Hand ITC" w:hAnsi="Bradley Hand ITC"/>
+          <w:sz w:val="32"/>
+          <w:szCs w:val="32"/>
+        </w:rPr>
+        <w:t>concourently</w:t>
+      </w:r>
+      <w:proofErr w:type="spellEnd"/>
+      <w:r>
+        <w:rPr>
+          <w:rFonts w:ascii="Bradley Hand ITC" w:hAnsi="Bradley Hand ITC"/>
+          <w:sz w:val="32"/>
+          <w:szCs w:val="32"/>
+        </w:rPr>
+        <w:t xml:space="preserve"> .</w:t>
+      </w:r>
+      <w:proofErr w:type="gramEnd"/>
+      <w:r>
+        <w:rPr>
+          <w:rFonts w:ascii="Bradley Hand ITC" w:hAnsi="Bradley Hand ITC"/>
+          <w:sz w:val="32"/>
+          <w:szCs w:val="32"/>
+        </w:rPr>
+        <w:t xml:space="preserve"> means it can run small </w:t>
+      </w:r>
+      <w:proofErr w:type="spellStart"/>
+      <w:r>
+        <w:rPr>
+          <w:rFonts w:ascii="Bradley Hand ITC" w:hAnsi="Bradley Hand ITC"/>
+          <w:sz w:val="32"/>
+          <w:szCs w:val="32"/>
+        </w:rPr>
+        <w:t>small</w:t>
+      </w:r>
+      <w:proofErr w:type="spellEnd"/>
+      <w:r>
+        <w:rPr>
+          <w:rFonts w:ascii="Bradley Hand ITC" w:hAnsi="Bradley Hand ITC"/>
+          <w:sz w:val="32"/>
+          <w:szCs w:val="32"/>
+        </w:rPr>
+        <w:t xml:space="preserve"> task of one big tasks</w:t>
+      </w:r>
     </w:p>
     <w:p>
       <w:pPr>
@@ -620,6 +693,25 @@
     <w:p>
       <w:pPr>
         <w:pStyle w:val="ListParagraph"/>
+        <w:jc w:val="both"/>
+        <w:rPr>
+          <w:rFonts w:ascii="Bradley Hand ITC" w:hAnsi="Bradley Hand ITC"/>
+          <w:sz w:val="32"/>
+          <w:szCs w:val="32"/>
+        </w:rPr>
+      </w:pPr>
+      <w:r>
+        <w:rPr>
+          <w:rFonts w:ascii="Bradley Hand ITC" w:hAnsi="Bradley Hand ITC"/>
+          <w:sz w:val="32"/>
+          <w:szCs w:val="32"/>
+        </w:rPr>
+        <w:t>Cause it not use pointers explicitly</w:t>
+      </w:r>
+    </w:p>
+    <w:p>
+      <w:pPr>
+        <w:pStyle w:val="ListParagraph"/>
         <w:numPr>
           <w:ilvl w:val="0"/>
           <w:numId w:val="1"/>
@@ -682,6 +774,7 @@
           <w:sz w:val="32"/>
           <w:szCs w:val="32"/>
         </w:rPr>
+        <w:lastRenderedPageBreak/>
         <w:t>Ans</w:t>
       </w:r>
       <w:proofErr w:type="spellEnd"/>
@@ -719,7 +812,6 @@
           <w:sz w:val="32"/>
           <w:szCs w:val="32"/>
         </w:rPr>
-        <w:lastRenderedPageBreak/>
         <w:t xml:space="preserve">Data type is nothing but the which type of data is store in the memory that we define before the creating the container there are key word to define witch type of data will store in the variable </w:t>
       </w:r>
     </w:p>
@@ -1164,6 +1256,7 @@
           <w:sz w:val="32"/>
           <w:szCs w:val="32"/>
         </w:rPr>
+        <w:lastRenderedPageBreak/>
         <w:t>Ex-while driving you don’t need to know how gear shifts r other component work</w:t>
       </w:r>
     </w:p>
@@ -1234,7 +1327,6 @@
           <w:sz w:val="32"/>
           <w:szCs w:val="32"/>
         </w:rPr>
-        <w:lastRenderedPageBreak/>
         <w:t>Ex-Capsule</w:t>
       </w:r>
     </w:p>
@@ -1514,6 +1606,7 @@
           <w:sz w:val="32"/>
           <w:szCs w:val="32"/>
         </w:rPr>
+        <w:lastRenderedPageBreak/>
         <w:br w:type="page"/>
       </w:r>
     </w:p>
@@ -2174,17 +2267,7 @@
           <w:sz w:val="32"/>
           <w:szCs w:val="32"/>
         </w:rPr>
-        <w:t>jd</w:t>
-      </w:r>
-      <w:bookmarkStart w:id="0" w:name="_GoBack"/>
-      <w:bookmarkEnd w:id="0"/>
-      <w:r>
-        <w:rPr>
-          <w:rFonts w:ascii="Bradley Hand ITC" w:hAnsi="Bradley Hand ITC"/>
-          <w:sz w:val="32"/>
-          <w:szCs w:val="32"/>
-        </w:rPr>
-        <w:t>k</w:t>
+        <w:t>jdk</w:t>
       </w:r>
       <w:proofErr w:type="spellEnd"/>
       <w:r>
@@ -2915,6 +2998,559 @@
           <w:szCs w:val="32"/>
         </w:rPr>
       </w:pPr>
+      <w:r>
+        <w:rPr>
+          <w:rFonts w:ascii="Bradley Hand ITC" w:hAnsi="Bradley Hand ITC"/>
+          <w:b/>
+          <w:bCs/>
+          <w:sz w:val="32"/>
+          <w:szCs w:val="32"/>
+          <w:u w:val="single"/>
+        </w:rPr>
+        <w:t>Object</w:t>
+      </w:r>
+      <w:r>
+        <w:rPr>
+          <w:rFonts w:ascii="Bradley Hand ITC" w:hAnsi="Bradley Hand ITC"/>
+          <w:sz w:val="32"/>
+          <w:szCs w:val="32"/>
+        </w:rPr>
+        <w:t xml:space="preserve"> is a </w:t>
+      </w:r>
+      <w:proofErr w:type="spellStart"/>
+      <w:r>
+        <w:rPr>
+          <w:rFonts w:ascii="Bradley Hand ITC" w:hAnsi="Bradley Hand ITC"/>
+          <w:sz w:val="32"/>
+          <w:szCs w:val="32"/>
+        </w:rPr>
+        <w:t>instace</w:t>
+      </w:r>
+      <w:proofErr w:type="spellEnd"/>
+      <w:r>
+        <w:rPr>
+          <w:rFonts w:ascii="Bradley Hand ITC" w:hAnsi="Bradley Hand ITC"/>
+          <w:sz w:val="32"/>
+          <w:szCs w:val="32"/>
+        </w:rPr>
+        <w:t xml:space="preserve"> of class (</w:t>
+      </w:r>
+      <w:proofErr w:type="spellStart"/>
+      <w:r>
+        <w:rPr>
+          <w:rFonts w:ascii="Bradley Hand ITC" w:hAnsi="Bradley Hand ITC"/>
+          <w:sz w:val="32"/>
+          <w:szCs w:val="32"/>
+        </w:rPr>
+        <w:t>repesentor</w:t>
+      </w:r>
+      <w:proofErr w:type="spellEnd"/>
+      <w:r>
+        <w:rPr>
+          <w:rFonts w:ascii="Bradley Hand ITC" w:hAnsi="Bradley Hand ITC"/>
+          <w:sz w:val="32"/>
+          <w:szCs w:val="32"/>
+        </w:rPr>
+        <w:t xml:space="preserve"> of class). It is also called as physical entity.</w:t>
+      </w:r>
+    </w:p>
+    <w:p>
+      <w:pPr>
+        <w:rPr>
+          <w:rFonts w:ascii="Bradley Hand ITC" w:hAnsi="Bradley Hand ITC"/>
+          <w:sz w:val="32"/>
+          <w:szCs w:val="32"/>
+        </w:rPr>
+      </w:pPr>
+      <w:r>
+        <w:rPr>
+          <w:rFonts w:ascii="Bradley Hand ITC" w:hAnsi="Bradley Hand ITC"/>
+          <w:sz w:val="32"/>
+          <w:szCs w:val="32"/>
+        </w:rPr>
+        <w:t>Features of java</w:t>
+      </w:r>
+    </w:p>
+    <w:p>
+      <w:pPr>
+        <w:rPr>
+          <w:rFonts w:ascii="Bradley Hand ITC" w:hAnsi="Bradley Hand ITC"/>
+          <w:sz w:val="32"/>
+          <w:szCs w:val="32"/>
+        </w:rPr>
+      </w:pPr>
+      <w:r>
+        <w:rPr>
+          <w:rFonts w:ascii="Bradley Hand ITC" w:hAnsi="Bradley Hand ITC"/>
+          <w:sz w:val="32"/>
+          <w:szCs w:val="32"/>
+        </w:rPr>
+        <w:t>S</w:t>
+      </w:r>
+      <w:r>
+        <w:rPr>
+          <w:rFonts w:ascii="Bradley Hand ITC" w:hAnsi="Bradley Hand ITC"/>
+          <w:sz w:val="32"/>
+          <w:szCs w:val="32"/>
+        </w:rPr>
+        <w:t>i</w:t>
+      </w:r>
+    </w:p>
+    <w:p>
+      <w:pPr>
+        <w:rPr>
+          <w:rFonts w:ascii="Bradley Hand ITC" w:hAnsi="Bradley Hand ITC"/>
+          <w:sz w:val="32"/>
+          <w:szCs w:val="32"/>
+        </w:rPr>
+      </w:pPr>
+      <w:r>
+        <w:rPr>
+          <w:rFonts w:ascii="Bradley Hand ITC" w:hAnsi="Bradley Hand ITC"/>
+          <w:b/>
+          <w:bCs/>
+          <w:sz w:val="32"/>
+          <w:szCs w:val="32"/>
+          <w:u w:val="single"/>
+        </w:rPr>
+        <w:t>Native method</w:t>
+      </w:r>
+      <w:r>
+        <w:rPr>
+          <w:rFonts w:ascii="Bradley Hand ITC" w:hAnsi="Bradley Hand ITC"/>
+          <w:sz w:val="32"/>
+          <w:szCs w:val="32"/>
+        </w:rPr>
+        <w:t xml:space="preserve">: means when we create any method </w:t>
+      </w:r>
+      <w:proofErr w:type="gramStart"/>
+      <w:r>
+        <w:rPr>
+          <w:rFonts w:ascii="Bradley Hand ITC" w:hAnsi="Bradley Hand ITC"/>
+          <w:sz w:val="32"/>
+          <w:szCs w:val="32"/>
+        </w:rPr>
+        <w:t>In</w:t>
+      </w:r>
+      <w:proofErr w:type="gramEnd"/>
+      <w:r>
+        <w:rPr>
+          <w:rFonts w:ascii="Bradley Hand ITC" w:hAnsi="Bradley Hand ITC"/>
+          <w:sz w:val="32"/>
+          <w:szCs w:val="32"/>
+        </w:rPr>
+        <w:t xml:space="preserve"> other language and then we call in java that is call as native method.</w:t>
+      </w:r>
+    </w:p>
+    <w:p>
+      <w:pPr>
+        <w:rPr>
+          <w:rFonts w:ascii="Bradley Hand ITC" w:hAnsi="Bradley Hand ITC"/>
+          <w:sz w:val="32"/>
+          <w:szCs w:val="32"/>
+        </w:rPr>
+      </w:pPr>
+      <w:proofErr w:type="spellStart"/>
+      <w:r>
+        <w:rPr>
+          <w:rFonts w:ascii="Bradley Hand ITC" w:hAnsi="Bradley Hand ITC"/>
+          <w:sz w:val="32"/>
+          <w:szCs w:val="32"/>
+        </w:rPr>
+        <w:t>Oopse</w:t>
+      </w:r>
+      <w:proofErr w:type="spellEnd"/>
+      <w:r>
+        <w:rPr>
+          <w:rFonts w:ascii="Bradley Hand ITC" w:hAnsi="Bradley Hand ITC"/>
+          <w:sz w:val="32"/>
+          <w:szCs w:val="32"/>
+        </w:rPr>
+        <w:t xml:space="preserve"> concepts of java </w:t>
+      </w:r>
+    </w:p>
+    <w:p>
+      <w:pPr>
+        <w:rPr>
+          <w:rFonts w:ascii="Bradley Hand ITC" w:hAnsi="Bradley Hand ITC"/>
+          <w:sz w:val="32"/>
+          <w:szCs w:val="32"/>
+        </w:rPr>
+      </w:pPr>
+      <w:r>
+        <w:rPr>
+          <w:rFonts w:ascii="Bradley Hand ITC" w:hAnsi="Bradley Hand ITC"/>
+          <w:sz w:val="32"/>
+          <w:szCs w:val="32"/>
+        </w:rPr>
+        <w:t xml:space="preserve">Inheritance </w:t>
+      </w:r>
+    </w:p>
+    <w:p>
+      <w:pPr>
+        <w:rPr>
+          <w:rFonts w:ascii="Bradley Hand ITC" w:hAnsi="Bradley Hand ITC"/>
+          <w:sz w:val="32"/>
+          <w:szCs w:val="32"/>
+        </w:rPr>
+      </w:pPr>
+      <w:r>
+        <w:rPr>
+          <w:rFonts w:ascii="Bradley Hand ITC" w:hAnsi="Bradley Hand ITC"/>
+          <w:sz w:val="32"/>
+          <w:szCs w:val="32"/>
+        </w:rPr>
+        <w:t>Single level</w:t>
+      </w:r>
+    </w:p>
+    <w:p>
+      <w:pPr>
+        <w:rPr>
+          <w:rFonts w:ascii="Bradley Hand ITC" w:hAnsi="Bradley Hand ITC"/>
+          <w:sz w:val="32"/>
+          <w:szCs w:val="32"/>
+        </w:rPr>
+      </w:pPr>
+      <w:r>
+        <w:rPr>
+          <w:rFonts w:ascii="Bradley Hand ITC" w:hAnsi="Bradley Hand ITC"/>
+          <w:sz w:val="32"/>
+          <w:szCs w:val="32"/>
+        </w:rPr>
+        <w:t xml:space="preserve">Multilevel </w:t>
+      </w:r>
+    </w:p>
+    <w:p>
+      <w:pPr>
+        <w:rPr>
+          <w:rFonts w:ascii="Bradley Hand ITC" w:hAnsi="Bradley Hand ITC"/>
+          <w:sz w:val="32"/>
+          <w:szCs w:val="32"/>
+        </w:rPr>
+      </w:pPr>
+      <w:r>
+        <w:rPr>
+          <w:rFonts w:ascii="Bradley Hand ITC" w:hAnsi="Bradley Hand ITC"/>
+          <w:sz w:val="32"/>
+          <w:szCs w:val="32"/>
+        </w:rPr>
+        <w:lastRenderedPageBreak/>
+        <w:t>Hierarchical</w:t>
+      </w:r>
+    </w:p>
+    <w:p>
+      <w:pPr>
+        <w:rPr>
+          <w:rFonts w:ascii="Bradley Hand ITC" w:hAnsi="Bradley Hand ITC"/>
+          <w:sz w:val="32"/>
+          <w:szCs w:val="32"/>
+        </w:rPr>
+      </w:pPr>
+      <w:r>
+        <w:rPr>
+          <w:rFonts w:ascii="Bradley Hand ITC" w:hAnsi="Bradley Hand ITC"/>
+          <w:sz w:val="32"/>
+          <w:szCs w:val="32"/>
+        </w:rPr>
+        <w:t xml:space="preserve">But </w:t>
+      </w:r>
+      <w:proofErr w:type="gramStart"/>
+      <w:r>
+        <w:rPr>
+          <w:rFonts w:ascii="Bradley Hand ITC" w:hAnsi="Bradley Hand ITC"/>
+          <w:sz w:val="32"/>
+          <w:szCs w:val="32"/>
+        </w:rPr>
+        <w:t>multilevel(</w:t>
+      </w:r>
+      <w:proofErr w:type="gramEnd"/>
+      <w:r>
+        <w:rPr>
+          <w:rFonts w:ascii="Bradley Hand ITC" w:hAnsi="Bradley Hand ITC"/>
+          <w:sz w:val="32"/>
+          <w:szCs w:val="32"/>
+        </w:rPr>
+        <w:t xml:space="preserve">also kwon as </w:t>
+      </w:r>
+      <w:proofErr w:type="spellStart"/>
+      <w:r>
+        <w:rPr>
+          <w:rFonts w:ascii="Bradley Hand ITC" w:hAnsi="Bradley Hand ITC"/>
+          <w:sz w:val="32"/>
+          <w:szCs w:val="32"/>
+        </w:rPr>
+        <w:t>dimand</w:t>
+      </w:r>
+      <w:proofErr w:type="spellEnd"/>
+      <w:r>
+        <w:rPr>
+          <w:rFonts w:ascii="Bradley Hand ITC" w:hAnsi="Bradley Hand ITC"/>
+          <w:sz w:val="32"/>
+          <w:szCs w:val="32"/>
+        </w:rPr>
+        <w:t xml:space="preserve"> problem)</w:t>
+      </w:r>
+    </w:p>
+    <w:p>
+      <w:pPr>
+        <w:rPr>
+          <w:rFonts w:ascii="Bradley Hand ITC" w:hAnsi="Bradley Hand ITC"/>
+          <w:b/>
+          <w:bCs/>
+          <w:sz w:val="32"/>
+          <w:szCs w:val="32"/>
+        </w:rPr>
+      </w:pPr>
+      <w:r>
+        <w:rPr>
+          <w:rFonts w:ascii="Bradley Hand ITC" w:hAnsi="Bradley Hand ITC"/>
+          <w:b/>
+          <w:bCs/>
+          <w:sz w:val="32"/>
+          <w:szCs w:val="32"/>
+        </w:rPr>
+        <w:t>2.</w:t>
+      </w:r>
+      <w:r>
+        <w:rPr>
+          <w:rFonts w:ascii="Bradley Hand ITC" w:hAnsi="Bradley Hand ITC"/>
+          <w:b/>
+          <w:bCs/>
+          <w:sz w:val="32"/>
+          <w:szCs w:val="32"/>
+        </w:rPr>
+        <w:t xml:space="preserve">polymorphism </w:t>
+      </w:r>
+    </w:p>
+    <w:p>
+      <w:pPr>
+        <w:rPr>
+          <w:rFonts w:ascii="Bradley Hand ITC" w:hAnsi="Bradley Hand ITC"/>
+          <w:sz w:val="32"/>
+          <w:szCs w:val="32"/>
+        </w:rPr>
+      </w:pPr>
+      <w:r>
+        <w:rPr>
+          <w:rFonts w:ascii="Bradley Hand ITC" w:hAnsi="Bradley Hand ITC"/>
+          <w:b/>
+          <w:bCs/>
+          <w:sz w:val="32"/>
+          <w:szCs w:val="32"/>
+        </w:rPr>
+        <w:t xml:space="preserve">Home work </w:t>
+      </w:r>
+    </w:p>
+    <w:p>
+      <w:pPr>
+        <w:rPr>
+          <w:rFonts w:ascii="Bradley Hand ITC" w:hAnsi="Bradley Hand ITC"/>
+          <w:sz w:val="32"/>
+          <w:szCs w:val="32"/>
+        </w:rPr>
+      </w:pPr>
+      <w:proofErr w:type="spellStart"/>
+      <w:r>
+        <w:rPr>
+          <w:rFonts w:ascii="Bradley Hand ITC" w:hAnsi="Bradley Hand ITC"/>
+          <w:sz w:val="32"/>
+          <w:szCs w:val="32"/>
+        </w:rPr>
+        <w:t>Consturtors</w:t>
+      </w:r>
+      <w:proofErr w:type="spellEnd"/>
+    </w:p>
+    <w:p>
+      <w:pPr>
+        <w:rPr>
+          <w:rFonts w:ascii="Bradley Hand ITC" w:hAnsi="Bradley Hand ITC"/>
+          <w:sz w:val="32"/>
+          <w:szCs w:val="32"/>
+        </w:rPr>
+      </w:pPr>
+      <w:r>
+        <w:rPr>
+          <w:rFonts w:ascii="Bradley Hand ITC" w:hAnsi="Bradley Hand ITC"/>
+          <w:sz w:val="32"/>
+          <w:szCs w:val="32"/>
+        </w:rPr>
+        <w:t xml:space="preserve">Super, </w:t>
+      </w:r>
+      <w:proofErr w:type="gramStart"/>
+      <w:r>
+        <w:rPr>
+          <w:rFonts w:ascii="Bradley Hand ITC" w:hAnsi="Bradley Hand ITC"/>
+          <w:sz w:val="32"/>
+          <w:szCs w:val="32"/>
+        </w:rPr>
+        <w:t>static ,</w:t>
+      </w:r>
+      <w:proofErr w:type="gramEnd"/>
+      <w:r>
+        <w:rPr>
+          <w:rFonts w:ascii="Bradley Hand ITC" w:hAnsi="Bradley Hand ITC"/>
+          <w:sz w:val="32"/>
+          <w:szCs w:val="32"/>
+        </w:rPr>
+        <w:t xml:space="preserve"> this ,final ,and so on all keywords theory and usage</w:t>
+      </w:r>
+    </w:p>
+    <w:p>
+      <w:pPr>
+        <w:rPr>
+          <w:rFonts w:ascii="Bradley Hand ITC" w:hAnsi="Bradley Hand ITC"/>
+          <w:sz w:val="32"/>
+          <w:szCs w:val="32"/>
+        </w:rPr>
+      </w:pPr>
+    </w:p>
+    <w:p>
+      <w:pPr>
+        <w:pStyle w:val="ListParagraph"/>
+        <w:numPr>
+          <w:ilvl w:val="0"/>
+          <w:numId w:val="4"/>
+        </w:numPr>
+        <w:rPr>
+          <w:rFonts w:ascii="Bradley Hand ITC" w:hAnsi="Bradley Hand ITC"/>
+          <w:sz w:val="32"/>
+          <w:szCs w:val="32"/>
+        </w:rPr>
+      </w:pPr>
+      <w:r>
+        <w:rPr>
+          <w:rFonts w:ascii="Bradley Hand ITC" w:hAnsi="Bradley Hand ITC"/>
+          <w:sz w:val="32"/>
+          <w:szCs w:val="32"/>
+        </w:rPr>
+        <w:t>Abstraction use loose looping</w:t>
+      </w:r>
+    </w:p>
+    <w:p>
+      <w:pPr>
+        <w:rPr>
+          <w:rFonts w:ascii="Bradley Hand ITC" w:eastAsiaTheme="minorEastAsia" w:hAnsi="Bradley Hand ITC"/>
+          <w:b/>
+          <w:bCs/>
+          <w:sz w:val="32"/>
+          <w:szCs w:val="32"/>
+        </w:rPr>
+      </w:pPr>
+      <m:oMathPara>
+        <m:oMath>
+          <m:r>
+            <m:rPr>
+              <m:sty m:val="bi"/>
+            </m:rPr>
+            <w:rPr>
+              <w:rFonts w:ascii="Cambria Math" w:eastAsiaTheme="minorEastAsia" w:hAnsi="Cambria Math"/>
+              <w:sz w:val="32"/>
+              <w:szCs w:val="32"/>
+            </w:rPr>
+            <m:t xml:space="preserve">Interface </m:t>
+          </m:r>
+        </m:oMath>
+      </m:oMathPara>
+    </w:p>
+    <w:p>
+      <w:pPr>
+        <w:rPr>
+          <w:rFonts w:ascii="Bradley Hand ITC" w:eastAsiaTheme="minorEastAsia" w:hAnsi="Bradley Hand ITC"/>
+          <w:b/>
+          <w:bCs/>
+          <w:sz w:val="32"/>
+          <w:szCs w:val="32"/>
+        </w:rPr>
+      </w:pPr>
+    </w:p>
+    <w:p>
+      <w:pPr>
+        <w:rPr>
+          <w:rFonts w:ascii="Bradley Hand ITC" w:eastAsiaTheme="minorEastAsia" w:hAnsi="Bradley Hand ITC"/>
+          <w:sz w:val="32"/>
+          <w:szCs w:val="32"/>
+        </w:rPr>
+      </w:pPr>
+      <w:r>
+        <w:rPr>
+          <w:rFonts w:ascii="Bradley Hand ITC" w:eastAsiaTheme="minorEastAsia" w:hAnsi="Bradley Hand ITC"/>
+          <w:sz w:val="32"/>
+          <w:szCs w:val="32"/>
+        </w:rPr>
+        <w:t xml:space="preserve">Concreate </w:t>
+      </w:r>
+      <w:proofErr w:type="gramStart"/>
+      <w:r>
+        <w:rPr>
+          <w:rFonts w:ascii="Bradley Hand ITC" w:eastAsiaTheme="minorEastAsia" w:hAnsi="Bradley Hand ITC"/>
+          <w:sz w:val="32"/>
+          <w:szCs w:val="32"/>
+        </w:rPr>
+        <w:t>method  is</w:t>
+      </w:r>
+      <w:proofErr w:type="gramEnd"/>
+      <w:r>
+        <w:rPr>
+          <w:rFonts w:ascii="Bradley Hand ITC" w:eastAsiaTheme="minorEastAsia" w:hAnsi="Bradley Hand ITC"/>
+          <w:sz w:val="32"/>
+          <w:szCs w:val="32"/>
+        </w:rPr>
+        <w:t xml:space="preserve"> nothing but simple method without using abstract keyword it is a interview question for jumbling </w:t>
+      </w:r>
+    </w:p>
+    <w:p>
+      <w:pPr>
+        <w:rPr>
+          <w:rFonts w:ascii="Bradley Hand ITC" w:eastAsiaTheme="minorEastAsia" w:hAnsi="Bradley Hand ITC"/>
+          <w:sz w:val="32"/>
+          <w:szCs w:val="32"/>
+        </w:rPr>
+      </w:pPr>
+    </w:p>
+    <w:p>
+      <w:pPr>
+        <w:rPr>
+          <w:rFonts w:ascii="Bradley Hand ITC" w:hAnsi="Bradley Hand ITC"/>
+          <w:sz w:val="32"/>
+          <w:szCs w:val="32"/>
+        </w:rPr>
+      </w:pPr>
+      <w:r>
+        <w:rPr>
+          <w:rFonts w:ascii="Bradley Hand ITC" w:eastAsiaTheme="minorEastAsia" w:hAnsi="Bradley Hand ITC"/>
+          <w:sz w:val="32"/>
+          <w:szCs w:val="32"/>
+        </w:rPr>
+        <w:t xml:space="preserve">Interface is </w:t>
+      </w:r>
+      <w:proofErr w:type="gramStart"/>
+      <w:r>
+        <w:rPr>
+          <w:rFonts w:ascii="Bradley Hand ITC" w:eastAsiaTheme="minorEastAsia" w:hAnsi="Bradley Hand ITC"/>
+          <w:sz w:val="32"/>
+          <w:szCs w:val="32"/>
+        </w:rPr>
+        <w:t>also  a</w:t>
+      </w:r>
+      <w:proofErr w:type="gramEnd"/>
+      <w:r>
+        <w:rPr>
+          <w:rFonts w:ascii="Bradley Hand ITC" w:eastAsiaTheme="minorEastAsia" w:hAnsi="Bradley Hand ITC"/>
+          <w:sz w:val="32"/>
+          <w:szCs w:val="32"/>
+        </w:rPr>
+        <w:t xml:space="preserve"> is a </w:t>
+      </w:r>
+      <w:r>
+        <w:rPr>
+          <w:rFonts w:ascii="Bradley Hand ITC" w:eastAsiaTheme="minorEastAsia" w:hAnsi="Bradley Hand ITC"/>
+          <w:sz w:val="32"/>
+          <w:szCs w:val="32"/>
+        </w:rPr>
+        <w:t xml:space="preserve">method means the it can share the its properties and method </w:t>
+      </w:r>
+      <w:bookmarkStart w:id="0" w:name="_GoBack"/>
+      <w:bookmarkEnd w:id="0"/>
     </w:p>
     <w:sectPr>
       <w:pgSz w:w="12240" w:h="15840"/>
@@ -3018,6 +3654,118 @@
     </w:lvl>
   </w:abstractNum>
   <w:abstractNum w:abstractNumId="1" w15:restartNumberingAfterBreak="0">
+    <w:nsid w:val="34CB161A"/>
+    <w:multiLevelType w:val="hybridMultilevel"/>
+    <w:tmpl w:val="F27C1E3E"/>
+    <w:lvl w:ilvl="0" w:tplc="A7782A6C">
+      <w:numFmt w:val="bullet"/>
+      <w:lvlText w:val=""/>
+      <w:lvlJc w:val="left"/>
+      <w:pPr>
+        <w:ind w:left="720" w:hanging="360"/>
+      </w:pPr>
+      <w:rPr>
+        <w:rFonts w:ascii="Symbol" w:eastAsiaTheme="minorHAnsi" w:hAnsi="Symbol" w:cstheme="minorBidi" w:hint="default"/>
+      </w:rPr>
+    </w:lvl>
+    <w:lvl w:ilvl="1" w:tplc="04090003" w:tentative="1">
+      <w:start w:val="1"/>
+      <w:numFmt w:val="bullet"/>
+      <w:lvlText w:val="o"/>
+      <w:lvlJc w:val="left"/>
+      <w:pPr>
+        <w:ind w:left="1440" w:hanging="360"/>
+      </w:pPr>
+      <w:rPr>
+        <w:rFonts w:ascii="Courier New" w:hAnsi="Courier New" w:cs="Courier New" w:hint="default"/>
+      </w:rPr>
+    </w:lvl>
+    <w:lvl w:ilvl="2" w:tplc="04090005" w:tentative="1">
+      <w:start w:val="1"/>
+      <w:numFmt w:val="bullet"/>
+      <w:lvlText w:val=""/>
+      <w:lvlJc w:val="left"/>
+      <w:pPr>
+        <w:ind w:left="2160" w:hanging="360"/>
+      </w:pPr>
+      <w:rPr>
+        <w:rFonts w:ascii="Wingdings" w:hAnsi="Wingdings" w:hint="default"/>
+      </w:rPr>
+    </w:lvl>
+    <w:lvl w:ilvl="3" w:tplc="04090001" w:tentative="1">
+      <w:start w:val="1"/>
+      <w:numFmt w:val="bullet"/>
+      <w:lvlText w:val=""/>
+      <w:lvlJc w:val="left"/>
+      <w:pPr>
+        <w:ind w:left="2880" w:hanging="360"/>
+      </w:pPr>
+      <w:rPr>
+        <w:rFonts w:ascii="Symbol" w:hAnsi="Symbol" w:hint="default"/>
+      </w:rPr>
+    </w:lvl>
+    <w:lvl w:ilvl="4" w:tplc="04090003" w:tentative="1">
+      <w:start w:val="1"/>
+      <w:numFmt w:val="bullet"/>
+      <w:lvlText w:val="o"/>
+      <w:lvlJc w:val="left"/>
+      <w:pPr>
+        <w:ind w:left="3600" w:hanging="360"/>
+      </w:pPr>
+      <w:rPr>
+        <w:rFonts w:ascii="Courier New" w:hAnsi="Courier New" w:cs="Courier New" w:hint="default"/>
+      </w:rPr>
+    </w:lvl>
+    <w:lvl w:ilvl="5" w:tplc="04090005" w:tentative="1">
+      <w:start w:val="1"/>
+      <w:numFmt w:val="bullet"/>
+      <w:lvlText w:val=""/>
+      <w:lvlJc w:val="left"/>
+      <w:pPr>
+        <w:ind w:left="4320" w:hanging="360"/>
+      </w:pPr>
+      <w:rPr>
+        <w:rFonts w:ascii="Wingdings" w:hAnsi="Wingdings" w:hint="default"/>
+      </w:rPr>
+    </w:lvl>
+    <w:lvl w:ilvl="6" w:tplc="04090001" w:tentative="1">
+      <w:start w:val="1"/>
+      <w:numFmt w:val="bullet"/>
+      <w:lvlText w:val=""/>
+      <w:lvlJc w:val="left"/>
+      <w:pPr>
+        <w:ind w:left="5040" w:hanging="360"/>
+      </w:pPr>
+      <w:rPr>
+        <w:rFonts w:ascii="Symbol" w:hAnsi="Symbol" w:hint="default"/>
+      </w:rPr>
+    </w:lvl>
+    <w:lvl w:ilvl="7" w:tplc="04090003" w:tentative="1">
+      <w:start w:val="1"/>
+      <w:numFmt w:val="bullet"/>
+      <w:lvlText w:val="o"/>
+      <w:lvlJc w:val="left"/>
+      <w:pPr>
+        <w:ind w:left="5760" w:hanging="360"/>
+      </w:pPr>
+      <w:rPr>
+        <w:rFonts w:ascii="Courier New" w:hAnsi="Courier New" w:cs="Courier New" w:hint="default"/>
+      </w:rPr>
+    </w:lvl>
+    <w:lvl w:ilvl="8" w:tplc="04090005" w:tentative="1">
+      <w:start w:val="1"/>
+      <w:numFmt w:val="bullet"/>
+      <w:lvlText w:val=""/>
+      <w:lvlJc w:val="left"/>
+      <w:pPr>
+        <w:ind w:left="6480" w:hanging="360"/>
+      </w:pPr>
+      <w:rPr>
+        <w:rFonts w:ascii="Wingdings" w:hAnsi="Wingdings" w:hint="default"/>
+      </w:rPr>
+    </w:lvl>
+  </w:abstractNum>
+  <w:abstractNum w:abstractNumId="2" w15:restartNumberingAfterBreak="0">
     <w:nsid w:val="506E4492"/>
     <w:multiLevelType w:val="hybridMultilevel"/>
     <w:tmpl w:val="BCE4F670"/>
@@ -3106,7 +3854,7 @@
       </w:pPr>
     </w:lvl>
   </w:abstractNum>
-  <w:abstractNum w:abstractNumId="2" w15:restartNumberingAfterBreak="0">
+  <w:abstractNum w:abstractNumId="3" w15:restartNumberingAfterBreak="0">
     <w:nsid w:val="6DDD02C9"/>
     <w:multiLevelType w:val="hybridMultilevel"/>
     <w:tmpl w:val="CC2E8BBA"/>
@@ -3219,13 +3967,16 @@
     </w:lvl>
   </w:abstractNum>
   <w:num w:numId="1">
-    <w:abstractNumId w:val="2"/>
+    <w:abstractNumId w:val="3"/>
   </w:num>
   <w:num w:numId="2">
-    <w:abstractNumId w:val="1"/>
+    <w:abstractNumId w:val="2"/>
   </w:num>
   <w:num w:numId="3">
     <w:abstractNumId w:val="0"/>
+  </w:num>
+  <w:num w:numId="4">
+    <w:abstractNumId w:val="1"/>
   </w:num>
 </w:numbering>
 </file>

--- a/java notes of class.docx
+++ b/java notes of class.docx
@@ -3510,17 +3510,17 @@
     <w:p>
       <w:pPr>
         <w:rPr>
-          <w:rFonts w:ascii="Bradley Hand ITC" w:hAnsi="Bradley Hand ITC"/>
-          <w:sz w:val="32"/>
-          <w:szCs w:val="32"/>
-        </w:rPr>
-      </w:pPr>
-      <w:r>
-        <w:rPr>
           <w:rFonts w:ascii="Bradley Hand ITC" w:eastAsiaTheme="minorEastAsia" w:hAnsi="Bradley Hand ITC"/>
           <w:sz w:val="32"/>
           <w:szCs w:val="32"/>
         </w:rPr>
+      </w:pPr>
+      <w:r>
+        <w:rPr>
+          <w:rFonts w:ascii="Bradley Hand ITC" w:eastAsiaTheme="minorEastAsia" w:hAnsi="Bradley Hand ITC"/>
+          <w:sz w:val="32"/>
+          <w:szCs w:val="32"/>
+        </w:rPr>
         <w:t xml:space="preserve">Interface is </w:t>
       </w:r>
       <w:proofErr w:type="gramStart"/>
@@ -3548,6 +3548,77 @@
           <w:szCs w:val="32"/>
         </w:rPr>
         <w:t xml:space="preserve">method means the it can share the its properties and method </w:t>
+      </w:r>
+    </w:p>
+    <w:p>
+      <w:pPr>
+        <w:rPr>
+          <w:rFonts w:ascii="Bradley Hand ITC" w:eastAsiaTheme="minorEastAsia" w:hAnsi="Bradley Hand ITC"/>
+          <w:sz w:val="32"/>
+          <w:szCs w:val="32"/>
+        </w:rPr>
+      </w:pPr>
+    </w:p>
+    <w:p>
+      <w:pPr>
+        <w:rPr>
+          <w:rFonts w:ascii="Bradley Hand ITC" w:eastAsiaTheme="minorEastAsia" w:hAnsi="Bradley Hand ITC"/>
+          <w:sz w:val="32"/>
+          <w:szCs w:val="32"/>
+        </w:rPr>
+      </w:pPr>
+    </w:p>
+    <w:p>
+      <w:pPr>
+        <w:rPr>
+          <w:rFonts w:ascii="Bradley Hand ITC" w:eastAsiaTheme="minorEastAsia" w:hAnsi="Bradley Hand ITC"/>
+          <w:sz w:val="32"/>
+          <w:szCs w:val="32"/>
+        </w:rPr>
+      </w:pPr>
+    </w:p>
+    <w:p>
+      <w:pPr>
+        <w:rPr>
+          <w:rFonts w:ascii="Bradley Hand ITC" w:eastAsiaTheme="minorEastAsia" w:hAnsi="Bradley Hand ITC"/>
+          <w:sz w:val="32"/>
+          <w:szCs w:val="32"/>
+        </w:rPr>
+      </w:pPr>
+      <w:r>
+        <w:rPr>
+          <w:rFonts w:ascii="Bradley Hand ITC" w:eastAsiaTheme="minorEastAsia" w:hAnsi="Bradley Hand ITC"/>
+          <w:sz w:val="32"/>
+          <w:szCs w:val="32"/>
+        </w:rPr>
+        <w:t xml:space="preserve">JDBC </w:t>
+      </w:r>
+      <w:proofErr w:type="spellStart"/>
+      <w:r>
+        <w:rPr>
+          <w:rFonts w:ascii="Bradley Hand ITC" w:eastAsiaTheme="minorEastAsia" w:hAnsi="Bradley Hand ITC"/>
+          <w:sz w:val="32"/>
+          <w:szCs w:val="32"/>
+        </w:rPr>
+        <w:t>api</w:t>
+      </w:r>
+      <w:proofErr w:type="spellEnd"/>
+    </w:p>
+    <w:p>
+      <w:pPr>
+        <w:rPr>
+          <w:rFonts w:ascii="Bradley Hand ITC" w:hAnsi="Bradley Hand ITC"/>
+          <w:sz w:val="32"/>
+          <w:szCs w:val="32"/>
+        </w:rPr>
+      </w:pPr>
+      <w:r>
+        <w:rPr>
+          <w:rFonts w:ascii="Bradley Hand ITC" w:eastAsiaTheme="minorEastAsia" w:hAnsi="Bradley Hand ITC"/>
+          <w:sz w:val="32"/>
+          <w:szCs w:val="32"/>
+        </w:rPr>
+        <w:t>c</w:t>
       </w:r>
       <w:bookmarkStart w:id="0" w:name="_GoBack"/>
       <w:bookmarkEnd w:id="0"/>
